--- a/darshan/Assestment1_12_10_2018.docx
+++ b/darshan/Assestment1_12_10_2018.docx
@@ -38,23 +38,7 @@
       </w:r>
       <w:r>
         <w:tab/>
-        <w:t xml:space="preserve">DECLARE </w:t>
-      </w:r>
-      <w:proofErr w:type="spellStart"/>
-      <w:r>
-        <w:t>i</w:t>
-      </w:r>
-      <w:proofErr w:type="spellEnd"/>
-      <w:r>
-        <w:t xml:space="preserve">, </w:t>
-      </w:r>
-      <w:proofErr w:type="spellStart"/>
-      <w:r>
-        <w:t>num</w:t>
-      </w:r>
-      <w:proofErr w:type="spellEnd"/>
-      <w:r>
-        <w:t xml:space="preserve"> AS INTEGER</w:t>
+        <w:t>DECLARE i, num AS INTEGER</w:t>
       </w:r>
     </w:p>
     <w:p>
@@ -80,15 +64,7 @@
       </w:r>
       <w:r>
         <w:tab/>
-        <w:t xml:space="preserve">PROMPT "ENTER THE NUMBER" AND STORE IN </w:t>
-      </w:r>
-      <w:proofErr w:type="spellStart"/>
-      <w:r>
-        <w:t>num</w:t>
-      </w:r>
-      <w:proofErr w:type="spellEnd"/>
-      <w:r>
-        <w:t xml:space="preserve"> </w:t>
+        <w:t xml:space="preserve">PROMPT "ENTER THE NUMBER" AND STORE IN num </w:t>
       </w:r>
     </w:p>
     <w:p>
@@ -107,128 +83,64 @@
       </w:r>
       <w:r>
         <w:tab/>
-        <w:t xml:space="preserve">FOR </w:t>
-      </w:r>
-      <w:proofErr w:type="gramStart"/>
-      <w:r>
-        <w:t xml:space="preserve">( </w:t>
-      </w:r>
-      <w:proofErr w:type="spellStart"/>
-      <w:r>
-        <w:t>i</w:t>
-      </w:r>
-      <w:proofErr w:type="spellEnd"/>
-      <w:proofErr w:type="gramEnd"/>
-      <w:r>
-        <w:t xml:space="preserve"> = 2 ; </w:t>
-      </w:r>
-      <w:proofErr w:type="spellStart"/>
-      <w:r>
-        <w:t>i</w:t>
-      </w:r>
-      <w:proofErr w:type="spellEnd"/>
-      <w:r>
-        <w:t xml:space="preserve"> = </w:t>
-      </w:r>
-      <w:proofErr w:type="spellStart"/>
-      <w:r>
-        <w:t>num</w:t>
-      </w:r>
-      <w:proofErr w:type="spellEnd"/>
-      <w:r>
-        <w:t xml:space="preserve">/2; </w:t>
-      </w:r>
-      <w:proofErr w:type="spellStart"/>
-      <w:r>
-        <w:t>i</w:t>
-      </w:r>
-      <w:proofErr w:type="spellEnd"/>
-      <w:r>
-        <w:t>++)</w:t>
-      </w:r>
-      <w:r>
-        <w:tab/>
-      </w:r>
-      <w:r>
-        <w:tab/>
-      </w:r>
-      <w:r>
-        <w:tab/>
-      </w:r>
-    </w:p>
-    <w:p>
-      <w:r>
-        <w:tab/>
-      </w:r>
-      <w:r>
-        <w:tab/>
-      </w:r>
-      <w:r>
-        <w:tab/>
-      </w:r>
-      <w:r>
-        <w:tab/>
-      </w:r>
-      <w:proofErr w:type="gramStart"/>
-      <w:r>
-        <w:t>IF(</w:t>
-      </w:r>
-      <w:proofErr w:type="spellStart"/>
-      <w:proofErr w:type="gramEnd"/>
-      <w:r>
-        <w:t>num</w:t>
-      </w:r>
-      <w:proofErr w:type="spellEnd"/>
-      <w:r>
-        <w:t xml:space="preserve"> mod </w:t>
-      </w:r>
-      <w:proofErr w:type="spellStart"/>
-      <w:r>
-        <w:t>i</w:t>
-      </w:r>
-      <w:proofErr w:type="spellEnd"/>
-      <w:r>
-        <w:t xml:space="preserve"> == 0) THEN</w:t>
-      </w:r>
-      <w:r>
-        <w:tab/>
-      </w:r>
-      <w:r>
-        <w:tab/>
-      </w:r>
-      <w:r>
-        <w:tab/>
-      </w:r>
-      <w:r>
-        <w:tab/>
-      </w:r>
-      <w:r>
-        <w:tab/>
-      </w:r>
-    </w:p>
-    <w:p>
-      <w:r>
-        <w:tab/>
-      </w:r>
-      <w:r>
-        <w:tab/>
-      </w:r>
-      <w:r>
-        <w:tab/>
-      </w:r>
-      <w:r>
-        <w:tab/>
-      </w:r>
-      <w:r>
-        <w:tab/>
-      </w:r>
-      <w:proofErr w:type="gramStart"/>
-      <w:r>
-        <w:t>flag</w:t>
-      </w:r>
-      <w:proofErr w:type="gramEnd"/>
-      <w:r>
-        <w:t xml:space="preserve"> = true;</w:t>
+        <w:t>FOR ( i = 2 ; i = num/2; i++)</w:t>
+      </w:r>
+      <w:r>
+        <w:tab/>
+      </w:r>
+      <w:r>
+        <w:tab/>
+      </w:r>
+      <w:r>
+        <w:tab/>
+      </w:r>
+    </w:p>
+    <w:p>
+      <w:r>
+        <w:tab/>
+      </w:r>
+      <w:r>
+        <w:tab/>
+      </w:r>
+      <w:r>
+        <w:tab/>
+      </w:r>
+      <w:r>
+        <w:tab/>
+        <w:t>IF(num mod i == 0) THEN</w:t>
+      </w:r>
+      <w:r>
+        <w:tab/>
+      </w:r>
+      <w:r>
+        <w:tab/>
+      </w:r>
+      <w:r>
+        <w:tab/>
+      </w:r>
+      <w:r>
+        <w:tab/>
+      </w:r>
+      <w:r>
+        <w:tab/>
+      </w:r>
+    </w:p>
+    <w:p>
+      <w:r>
+        <w:tab/>
+      </w:r>
+      <w:r>
+        <w:tab/>
+      </w:r>
+      <w:r>
+        <w:tab/>
+      </w:r>
+      <w:r>
+        <w:tab/>
+      </w:r>
+      <w:r>
+        <w:tab/>
+        <w:t>flag = true;</w:t>
       </w:r>
     </w:p>
     <w:p>
@@ -269,14 +181,7 @@
       </w:r>
       <w:r>
         <w:tab/>
-      </w:r>
-      <w:proofErr w:type="gramStart"/>
-      <w:r>
-        <w:t>IF(</w:t>
-      </w:r>
-      <w:proofErr w:type="gramEnd"/>
-      <w:r>
-        <w:t>!flag) THEN</w:t>
+        <w:t>IF(!flag) THEN</w:t>
       </w:r>
     </w:p>
     <w:p>
@@ -372,32 +277,16 @@
       </w:r>
       <w:r>
         <w:tab/>
-        <w:t xml:space="preserve">DECLARE acc1, acc2, </w:t>
-      </w:r>
-      <w:proofErr w:type="spellStart"/>
-      <w:r>
-        <w:t>amt</w:t>
-      </w:r>
-      <w:proofErr w:type="spellEnd"/>
-      <w:r>
-        <w:t xml:space="preserve"> AS INTEGER</w:t>
-      </w:r>
-    </w:p>
-    <w:p>
-      <w:r>
-        <w:tab/>
-      </w:r>
-      <w:r>
-        <w:tab/>
-        <w:t xml:space="preserve">DECLARE name, </w:t>
-      </w:r>
-      <w:proofErr w:type="spellStart"/>
-      <w:r>
-        <w:t>ifsccode</w:t>
-      </w:r>
-      <w:proofErr w:type="spellEnd"/>
-      <w:r>
-        <w:t xml:space="preserve"> AS STRING</w:t>
+        <w:t>DECLARE acc1, acc2, amt AS INTEGER</w:t>
+      </w:r>
+    </w:p>
+    <w:p>
+      <w:r>
+        <w:tab/>
+      </w:r>
+      <w:r>
+        <w:tab/>
+        <w:t>DECLARE name, ifsccode AS STRING</w:t>
       </w:r>
     </w:p>
     <w:p>
@@ -457,14 +346,7 @@
       </w:r>
       <w:r>
         <w:tab/>
-      </w:r>
-      <w:proofErr w:type="gramStart"/>
-      <w:r>
-        <w:t>IF  (</w:t>
-      </w:r>
-      <w:proofErr w:type="gramEnd"/>
-      <w:r>
-        <w:t>acc1 IS ACTIVE) THEN</w:t>
+        <w:t>IF  (acc1 IS ACTIVE) THEN</w:t>
       </w:r>
     </w:p>
     <w:p>
@@ -503,15 +385,7 @@
       </w:r>
       <w:r>
         <w:tab/>
-        <w:t>DISPLAY "PAYEE ACCOUNT EXIST</w:t>
-      </w:r>
-      <w:proofErr w:type="gramStart"/>
-      <w:r>
-        <w:t>!.</w:t>
-      </w:r>
-      <w:proofErr w:type="gramEnd"/>
-      <w:r>
-        <w:t>"</w:t>
+        <w:t>DISPLAY "PAYEE ACCOUNT EXIST!."</w:t>
       </w:r>
     </w:p>
     <w:p>
@@ -550,15 +424,7 @@
       </w:r>
       <w:r>
         <w:tab/>
-        <w:t>DISPLAY "PAYEE ACCOUNT DOES NOT EXIST</w:t>
-      </w:r>
-      <w:proofErr w:type="gramStart"/>
-      <w:r>
-        <w:t>!.</w:t>
-      </w:r>
-      <w:proofErr w:type="gramEnd"/>
-      <w:r>
-        <w:t>"</w:t>
+        <w:t>DISPLAY "PAYEE ACCOUNT DOES NOT EXIST!."</w:t>
       </w:r>
     </w:p>
     <w:p>
@@ -597,15 +463,7 @@
       </w:r>
       <w:r>
         <w:tab/>
-        <w:t>DISPLAY "PAYER ACCOUNT DOES NOT EXIST</w:t>
-      </w:r>
-      <w:proofErr w:type="gramStart"/>
-      <w:r>
-        <w:t>!.</w:t>
-      </w:r>
-      <w:proofErr w:type="gramEnd"/>
-      <w:r>
-        <w:t>"</w:t>
+        <w:t>DISPLAY "PAYER ACCOUNT DOES NOT EXIST!."</w:t>
       </w:r>
     </w:p>
     <w:p>
@@ -660,13 +518,8 @@
       </w:r>
       <w:r>
         <w:tab/>
-        <w:t xml:space="preserve">PROMPT "ENTER THE PAYEE NAME AND IFSC CODE" AND STORE IN name, </w:t>
-      </w:r>
-      <w:proofErr w:type="spellStart"/>
-      <w:r>
-        <w:t>ifsccode</w:t>
-      </w:r>
-      <w:proofErr w:type="spellEnd"/>
+        <w:t>PROMPT "ENTER THE PAYEE NAME AND IFSC CODE" AND STORE IN name, ifsccode</w:t>
+      </w:r>
     </w:p>
     <w:p>
       <w:r>
@@ -692,15 +545,7 @@
       </w:r>
       <w:r>
         <w:tab/>
-        <w:t>IF (</w:t>
-      </w:r>
-      <w:proofErr w:type="spellStart"/>
-      <w:r>
-        <w:t>ifsccode</w:t>
-      </w:r>
-      <w:proofErr w:type="spellEnd"/>
-      <w:r>
-        <w:t xml:space="preserve"> IS EXIST) THEN</w:t>
+        <w:t>IF (ifsccode IS EXIST) THEN</w:t>
       </w:r>
     </w:p>
     <w:p>
@@ -852,22 +697,7 @@
       </w:r>
       <w:r>
         <w:tab/>
-      </w:r>
-      <w:proofErr w:type="gramStart"/>
-      <w:r>
-        <w:t>PROMPT  "</w:t>
-      </w:r>
-      <w:proofErr w:type="gramEnd"/>
-      <w:r>
-        <w:t xml:space="preserve">ENTER THE AMOUNT" AND STORE IN </w:t>
-      </w:r>
-      <w:proofErr w:type="spellStart"/>
-      <w:r>
-        <w:t>amt</w:t>
-      </w:r>
-      <w:proofErr w:type="spellEnd"/>
-      <w:r>
-        <w:t xml:space="preserve"> </w:t>
+        <w:t xml:space="preserve">PROMPT  "ENTER THE AMOUNT" AND STORE IN amt </w:t>
       </w:r>
     </w:p>
     <w:p>
@@ -967,8 +797,6 @@
       <w:r>
         <w:tab/>
       </w:r>
-      <w:bookmarkStart w:id="0" w:name="_GoBack"/>
-      <w:bookmarkEnd w:id="0"/>
     </w:p>
     <w:p>
       <w:r>
@@ -1037,13 +865,8 @@
       </w:r>
       <w:r>
         <w:tab/>
-        <w:t xml:space="preserve">Q1.  Write SQL Query to create following tables [DO NOT CREATE PRIMARY / FOREIGN </w:t>
-      </w:r>
-      <w:proofErr w:type="gramStart"/>
-      <w:r>
-        <w:t>KEYS ]</w:t>
-      </w:r>
-      <w:proofErr w:type="gramEnd"/>
+        <w:t>Q1.  Write SQL Query to create following tables [DO NOT CREATE PRIMARY / FOREIGN KEYS ]</w:t>
+      </w:r>
     </w:p>
     <w:p>
       <w:r>
@@ -1058,22 +881,7 @@
       </w:r>
       <w:r>
         <w:tab/>
-      </w:r>
-      <w:proofErr w:type="spellStart"/>
-      <w:r>
-        <w:t>CustomerId</w:t>
-      </w:r>
-      <w:proofErr w:type="spellEnd"/>
-      <w:r>
-        <w:t xml:space="preserve">, </w:t>
-      </w:r>
-      <w:proofErr w:type="spellStart"/>
-      <w:r>
-        <w:t>Fullname</w:t>
-      </w:r>
-      <w:proofErr w:type="spellEnd"/>
-      <w:r>
-        <w:t>, address, city, pan number</w:t>
+        <w:t>CustomerId, Fullname, address, city, pan number</w:t>
       </w:r>
     </w:p>
     <w:p>
@@ -1089,28 +897,8 @@
       </w:r>
       <w:r>
         <w:tab/>
-      </w:r>
-      <w:proofErr w:type="spellStart"/>
-      <w:r>
-        <w:t>accountNo</w:t>
-      </w:r>
-      <w:proofErr w:type="spellEnd"/>
-      <w:r>
-        <w:t xml:space="preserve">, </w:t>
-      </w:r>
-      <w:proofErr w:type="spellStart"/>
-      <w:r>
-        <w:t>accType</w:t>
-      </w:r>
-      <w:proofErr w:type="spellEnd"/>
-      <w:r>
-        <w:t xml:space="preserve">, balance, </w:t>
-      </w:r>
-      <w:proofErr w:type="spellStart"/>
-      <w:r>
-        <w:t>customerId</w:t>
-      </w:r>
-      <w:proofErr w:type="spellEnd"/>
+        <w:t>accountNo, accType, balance, customerId</w:t>
+      </w:r>
     </w:p>
     <w:p>
       <w:r>
@@ -1144,83 +932,27 @@
     </w:p>
     <w:p>
       <w:r>
-        <w:t xml:space="preserve">    </w:t>
-      </w:r>
-      <w:proofErr w:type="spellStart"/>
-      <w:r>
-        <w:t>CustomerId</w:t>
-      </w:r>
-      <w:proofErr w:type="spellEnd"/>
-      <w:r>
-        <w:t xml:space="preserve">   </w:t>
-      </w:r>
-      <w:proofErr w:type="gramStart"/>
-      <w:r>
-        <w:t>VARCHAR(</w:t>
-      </w:r>
-      <w:proofErr w:type="gramEnd"/>
-      <w:r>
-        <w:t>5) NOT NULL,</w:t>
-      </w:r>
-    </w:p>
-    <w:p>
-      <w:r>
-        <w:t xml:space="preserve">    </w:t>
-      </w:r>
-      <w:proofErr w:type="spellStart"/>
-      <w:r>
-        <w:t>FullName</w:t>
-      </w:r>
-      <w:proofErr w:type="spellEnd"/>
-      <w:r>
-        <w:t xml:space="preserve">   </w:t>
-      </w:r>
-      <w:proofErr w:type="gramStart"/>
-      <w:r>
-        <w:t>VARCHAR(</w:t>
-      </w:r>
-      <w:proofErr w:type="gramEnd"/>
-      <w:r>
-        <w:t>30) NOT NULL,</w:t>
-      </w:r>
-    </w:p>
-    <w:p>
-      <w:r>
-        <w:t xml:space="preserve">    Address   </w:t>
-      </w:r>
-      <w:proofErr w:type="gramStart"/>
-      <w:r>
-        <w:t>VARCHAR(</w:t>
-      </w:r>
-      <w:proofErr w:type="gramEnd"/>
-      <w:r>
-        <w:t>30) NOT NULL,</w:t>
-      </w:r>
-    </w:p>
-    <w:p>
-      <w:r>
-        <w:t xml:space="preserve">    City </w:t>
-      </w:r>
-      <w:proofErr w:type="gramStart"/>
-      <w:r>
-        <w:t>VARCHAR(</w:t>
-      </w:r>
-      <w:proofErr w:type="gramEnd"/>
-      <w:r>
-        <w:t>10) NOT NULL,</w:t>
-      </w:r>
-    </w:p>
-    <w:p>
-      <w:r>
-        <w:t xml:space="preserve">    PANNUMBER </w:t>
-      </w:r>
-      <w:proofErr w:type="gramStart"/>
-      <w:r>
-        <w:t>VARCHAR(</w:t>
-      </w:r>
-      <w:proofErr w:type="gramEnd"/>
-      <w:r>
-        <w:t xml:space="preserve">15) NOT NULL    </w:t>
+        <w:t xml:space="preserve">    CustomerId   VARCHAR(5) NOT NULL,</w:t>
+      </w:r>
+    </w:p>
+    <w:p>
+      <w:r>
+        <w:t xml:space="preserve">    FullName   VARCHAR(30) NOT NULL,</w:t>
+      </w:r>
+    </w:p>
+    <w:p>
+      <w:r>
+        <w:t xml:space="preserve">    Address   VARCHAR(30) NOT NULL,</w:t>
+      </w:r>
+    </w:p>
+    <w:p>
+      <w:r>
+        <w:t xml:space="preserve">    City VARCHAR(10) NOT NULL,</w:t>
+      </w:r>
+    </w:p>
+    <w:p>
+      <w:r>
+        <w:t xml:space="preserve">    PANNUMBER VARCHAR(15) NOT NULL    </w:t>
       </w:r>
     </w:p>
     <w:p>
@@ -1247,12 +979,8 @@
     <w:p>
       <w:r>
         <w:tab/>
-      </w:r>
-      <w:proofErr w:type="gramStart"/>
-      <w:r>
         <w:t>Account :</w:t>
       </w:r>
-      <w:proofErr w:type="gramEnd"/>
     </w:p>
     <w:p>
       <w:r>
@@ -1272,66 +1000,22 @@
     </w:p>
     <w:p>
       <w:r>
-        <w:t xml:space="preserve">    </w:t>
-      </w:r>
-      <w:proofErr w:type="spellStart"/>
-      <w:proofErr w:type="gramStart"/>
-      <w:r>
-        <w:t>accountNo</w:t>
-      </w:r>
-      <w:proofErr w:type="spellEnd"/>
-      <w:proofErr w:type="gramEnd"/>
-      <w:r>
-        <w:t xml:space="preserve"> VARCHAR(12) NOT NULL,</w:t>
-      </w:r>
-    </w:p>
-    <w:p>
-      <w:r>
-        <w:t xml:space="preserve">    </w:t>
-      </w:r>
-      <w:proofErr w:type="spellStart"/>
-      <w:proofErr w:type="gramStart"/>
-      <w:r>
-        <w:t>accType</w:t>
-      </w:r>
-      <w:proofErr w:type="spellEnd"/>
-      <w:proofErr w:type="gramEnd"/>
-      <w:r>
-        <w:t xml:space="preserve"> CHAR(10) NOT NULL,</w:t>
-      </w:r>
-    </w:p>
-    <w:p>
-      <w:r>
-        <w:t xml:space="preserve">    </w:t>
-      </w:r>
-      <w:proofErr w:type="gramStart"/>
-      <w:r>
-        <w:t>balance</w:t>
-      </w:r>
-      <w:proofErr w:type="gramEnd"/>
-      <w:r>
-        <w:t xml:space="preserve"> NUMBER(20), </w:t>
-      </w:r>
-    </w:p>
-    <w:p>
-      <w:r>
-        <w:t xml:space="preserve">    </w:t>
-      </w:r>
-      <w:proofErr w:type="spellStart"/>
-      <w:r>
-        <w:t>CustomerId</w:t>
-      </w:r>
-      <w:proofErr w:type="spellEnd"/>
-      <w:r>
-        <w:t xml:space="preserve">   </w:t>
-      </w:r>
-      <w:proofErr w:type="gramStart"/>
-      <w:r>
-        <w:t>VARCHAR(</w:t>
-      </w:r>
-      <w:proofErr w:type="gramEnd"/>
-      <w:r>
-        <w:t>5) NOT NULL</w:t>
+        <w:t xml:space="preserve">    accountNo VARCHAR(12) NOT NULL,</w:t>
+      </w:r>
+    </w:p>
+    <w:p>
+      <w:r>
+        <w:t xml:space="preserve">    accType CHAR(10) NOT NULL,</w:t>
+      </w:r>
+    </w:p>
+    <w:p>
+      <w:r>
+        <w:t xml:space="preserve">    balance NUMBER(20), </w:t>
+      </w:r>
+    </w:p>
+    <w:p>
+      <w:r>
+        <w:t xml:space="preserve">    CustomerId   VARCHAR(5) NOT NULL</w:t>
       </w:r>
     </w:p>
     <w:p>
@@ -1368,206 +1052,46 @@
     <w:p/>
     <w:p>
       <w:r>
-        <w:t xml:space="preserve">Insert into </w:t>
-      </w:r>
-      <w:proofErr w:type="gramStart"/>
-      <w:r>
-        <w:t>CUSTOMERS(</w:t>
-      </w:r>
-      <w:proofErr w:type="spellStart"/>
-      <w:proofErr w:type="gramEnd"/>
-      <w:r>
-        <w:t>CustomerId,FullName,Address,City,PANNUMBER</w:t>
-      </w:r>
-      <w:proofErr w:type="spellEnd"/>
-      <w:r>
-        <w:t>)</w:t>
-      </w:r>
-    </w:p>
-    <w:p>
-      <w:proofErr w:type="gramStart"/>
-      <w:r>
-        <w:t>values</w:t>
-      </w:r>
-      <w:proofErr w:type="gramEnd"/>
-      <w:r>
-        <w:t xml:space="preserve"> ('C1002','Rajiv </w:t>
-      </w:r>
-      <w:proofErr w:type="spellStart"/>
-      <w:r>
-        <w:t>Bhatia','Xyz</w:t>
-      </w:r>
-      <w:proofErr w:type="spellEnd"/>
-      <w:r>
-        <w:t xml:space="preserve"> Path, </w:t>
-      </w:r>
-      <w:proofErr w:type="spellStart"/>
-      <w:r>
-        <w:t>Chandni</w:t>
-      </w:r>
-      <w:proofErr w:type="spellEnd"/>
-      <w:r>
-        <w:t xml:space="preserve"> </w:t>
-      </w:r>
-      <w:proofErr w:type="spellStart"/>
-      <w:r>
-        <w:t>chowk','Delhi','AXNSS</w:t>
-      </w:r>
-      <w:proofErr w:type="spellEnd"/>
-      <w:r>
-        <w:t xml:space="preserve"> 1234 A');</w:t>
+        <w:t>Insert into CUSTOMERS(CustomerId,FullName,Address,City,PANNUMBER)</w:t>
+      </w:r>
+    </w:p>
+    <w:p>
+      <w:r>
+        <w:t>values ('C1002','Rajiv Bhatia','Xyz Path, Chandni chowk','Delhi','AXNSS 1234 A');</w:t>
       </w:r>
     </w:p>
     <w:p/>
     <w:p>
       <w:r>
-        <w:t xml:space="preserve">Insert into </w:t>
-      </w:r>
-      <w:proofErr w:type="gramStart"/>
-      <w:r>
-        <w:t>CUSTOMERS(</w:t>
-      </w:r>
-      <w:proofErr w:type="spellStart"/>
-      <w:proofErr w:type="gramEnd"/>
-      <w:r>
-        <w:t>CustomerId,FullName,Address,City,PANNUMBER</w:t>
-      </w:r>
-      <w:proofErr w:type="spellEnd"/>
-      <w:r>
-        <w:t>)</w:t>
-      </w:r>
-    </w:p>
-    <w:p>
-      <w:proofErr w:type="gramStart"/>
-      <w:r>
-        <w:t>values</w:t>
-      </w:r>
-      <w:proofErr w:type="gramEnd"/>
-      <w:r>
-        <w:t xml:space="preserve"> ('C1003','Alia Bhatt','</w:t>
-      </w:r>
-      <w:proofErr w:type="spellStart"/>
-      <w:r>
-        <w:t>Khar</w:t>
-      </w:r>
-      <w:proofErr w:type="spellEnd"/>
-      <w:r>
-        <w:t>','</w:t>
-      </w:r>
-      <w:proofErr w:type="spellStart"/>
-      <w:r>
-        <w:t>Mumbai','SZAXS</w:t>
-      </w:r>
-      <w:proofErr w:type="spellEnd"/>
-      <w:r>
-        <w:t xml:space="preserve"> 5656 B');</w:t>
+        <w:t>Insert into CUSTOMERS(CustomerId,FullName,Address,City,PANNUMBER)</w:t>
+      </w:r>
+    </w:p>
+    <w:p>
+      <w:r>
+        <w:t>values ('C1003','Alia Bhatt','Khar','Mumbai','SZAXS 5656 B');</w:t>
       </w:r>
     </w:p>
     <w:p/>
     <w:p/>
     <w:p>
       <w:r>
-        <w:t xml:space="preserve">Insert into </w:t>
-      </w:r>
-      <w:proofErr w:type="gramStart"/>
-      <w:r>
-        <w:t>CUSTOMERS(</w:t>
-      </w:r>
-      <w:proofErr w:type="spellStart"/>
-      <w:proofErr w:type="gramEnd"/>
-      <w:r>
-        <w:t>CustomerId,FullName,Address,City,PANNUMBER</w:t>
-      </w:r>
-      <w:proofErr w:type="spellEnd"/>
-      <w:r>
-        <w:t>)</w:t>
-      </w:r>
-    </w:p>
-    <w:p>
-      <w:proofErr w:type="gramStart"/>
-      <w:r>
-        <w:t>values</w:t>
-      </w:r>
-      <w:proofErr w:type="gramEnd"/>
-      <w:r>
-        <w:t xml:space="preserve"> ('C1004','Vijay </w:t>
-      </w:r>
-      <w:proofErr w:type="spellStart"/>
-      <w:r>
-        <w:t>Deol</w:t>
-      </w:r>
-      <w:proofErr w:type="spellEnd"/>
-      <w:r>
-        <w:t>','</w:t>
-      </w:r>
-      <w:proofErr w:type="spellStart"/>
-      <w:r>
-        <w:t>Bandra</w:t>
-      </w:r>
-      <w:proofErr w:type="spellEnd"/>
-      <w:r>
-        <w:t>','</w:t>
-      </w:r>
-      <w:proofErr w:type="spellStart"/>
-      <w:r>
-        <w:t>Mumbai','APOI</w:t>
-      </w:r>
-      <w:proofErr w:type="spellEnd"/>
-      <w:r>
-        <w:t xml:space="preserve"> 5675 A');</w:t>
+        <w:t>Insert into CUSTOMERS(CustomerId,FullName,Address,City,PANNUMBER)</w:t>
+      </w:r>
+    </w:p>
+    <w:p>
+      <w:r>
+        <w:t>values ('C1004','Vijay Deol','Bandra','Mumbai','APOI 5675 A');</w:t>
       </w:r>
     </w:p>
     <w:p/>
     <w:p>
       <w:r>
-        <w:t xml:space="preserve">Insert into </w:t>
-      </w:r>
-      <w:proofErr w:type="gramStart"/>
-      <w:r>
-        <w:t>CUSTOMERS(</w:t>
-      </w:r>
-      <w:proofErr w:type="spellStart"/>
-      <w:proofErr w:type="gramEnd"/>
-      <w:r>
-        <w:t>CustomerId,FullName,Address,City,PANNUMBER</w:t>
-      </w:r>
-      <w:proofErr w:type="spellEnd"/>
-      <w:r>
-        <w:t>)</w:t>
-      </w:r>
-    </w:p>
-    <w:p>
-      <w:proofErr w:type="gramStart"/>
-      <w:r>
-        <w:t>values</w:t>
-      </w:r>
-      <w:proofErr w:type="gramEnd"/>
-      <w:r>
-        <w:t xml:space="preserve"> ('C1005','Ajay </w:t>
-      </w:r>
-      <w:proofErr w:type="spellStart"/>
-      <w:r>
-        <w:t>Deol</w:t>
-      </w:r>
-      <w:proofErr w:type="spellEnd"/>
-      <w:r>
-        <w:t>','</w:t>
-      </w:r>
-      <w:proofErr w:type="spellStart"/>
-      <w:r>
-        <w:t>Bandra</w:t>
-      </w:r>
-      <w:proofErr w:type="spellEnd"/>
-      <w:r>
-        <w:t>','</w:t>
-      </w:r>
-      <w:proofErr w:type="spellStart"/>
-      <w:r>
-        <w:t>Mumbai','AUIO</w:t>
-      </w:r>
-      <w:proofErr w:type="spellEnd"/>
-      <w:r>
-        <w:t xml:space="preserve"> 7676 K');</w:t>
+        <w:t>Insert into CUSTOMERS(CustomerId,FullName,Address,City,PANNUMBER)</w:t>
+      </w:r>
+    </w:p>
+    <w:p>
+      <w:r>
+        <w:t>values ('C1005','Ajay Deol','Bandra','Mumbai','AUIO 7676 K');</w:t>
       </w:r>
     </w:p>
     <w:p/>
@@ -1583,136 +1107,63 @@
     </w:p>
     <w:p>
       <w:r>
-        <w:t xml:space="preserve">Insert into </w:t>
-      </w:r>
-      <w:proofErr w:type="gramStart"/>
-      <w:r>
-        <w:t>ACCOUNTS(</w:t>
-      </w:r>
-      <w:proofErr w:type="gramEnd"/>
-      <w:r>
-        <w:t>ACCOUNTNO,ACCTYPE,BALANCE,CUSTOMERID)</w:t>
-      </w:r>
-    </w:p>
-    <w:p>
-      <w:proofErr w:type="gramStart"/>
-      <w:r>
-        <w:t>values</w:t>
-      </w:r>
-      <w:proofErr w:type="gramEnd"/>
-      <w:r>
-        <w:t xml:space="preserve"> ('SB122666','Savings','67000','C1002');</w:t>
+        <w:t>Insert into ACCOUNTS(ACCOUNTNO,ACCTYPE,BALANCE,CUSTOMERID)</w:t>
+      </w:r>
+    </w:p>
+    <w:p>
+      <w:r>
+        <w:t>values ('SB122666','Savings','67000','C1002');</w:t>
       </w:r>
     </w:p>
     <w:p/>
     <w:p>
       <w:r>
-        <w:t xml:space="preserve">Insert into </w:t>
-      </w:r>
-      <w:proofErr w:type="gramStart"/>
-      <w:r>
-        <w:t>ACCOUNTS(</w:t>
-      </w:r>
-      <w:proofErr w:type="gramEnd"/>
-      <w:r>
-        <w:t>ACCOUNTNO,ACCTYPE,BALANCE,CUSTOMERID)</w:t>
-      </w:r>
-    </w:p>
-    <w:p>
-      <w:proofErr w:type="gramStart"/>
-      <w:r>
-        <w:t>values</w:t>
-      </w:r>
-      <w:proofErr w:type="gramEnd"/>
-      <w:r>
-        <w:t xml:space="preserve"> ('CB565556','Current','786928.98','C1002');</w:t>
+        <w:t>Insert into ACCOUNTS(ACCOUNTNO,ACCTYPE,BALANCE,CUSTOMERID)</w:t>
+      </w:r>
+    </w:p>
+    <w:p>
+      <w:r>
+        <w:t>values ('CB565556','Current','786928.98','C1002');</w:t>
       </w:r>
     </w:p>
     <w:p/>
     <w:p>
       <w:r>
-        <w:t xml:space="preserve">Insert into </w:t>
-      </w:r>
-      <w:proofErr w:type="gramStart"/>
-      <w:r>
-        <w:t>ACCOUNTS(</w:t>
-      </w:r>
-      <w:proofErr w:type="gramEnd"/>
-      <w:r>
-        <w:t>ACCOUNTNO,ACCTYPE,BALANCE,CUSTOMERID)</w:t>
-      </w:r>
-    </w:p>
-    <w:p>
-      <w:proofErr w:type="gramStart"/>
-      <w:r>
-        <w:t>values</w:t>
-      </w:r>
-      <w:proofErr w:type="gramEnd"/>
-      <w:r>
-        <w:t xml:space="preserve"> ('SB876565','Savings','547899.90','C1004');</w:t>
+        <w:t>Insert into ACCOUNTS(ACCOUNTNO,ACCTYPE,BALANCE,CUSTOMERID)</w:t>
+      </w:r>
+    </w:p>
+    <w:p>
+      <w:r>
+        <w:t>values ('SB876565','Savings','547899.90','C1004');</w:t>
       </w:r>
     </w:p>
     <w:p/>
     <w:p>
       <w:r>
         <w:lastRenderedPageBreak/>
-        <w:t xml:space="preserve">Insert into </w:t>
-      </w:r>
-      <w:proofErr w:type="gramStart"/>
-      <w:r>
-        <w:t>ACCOUNTS(</w:t>
-      </w:r>
-      <w:proofErr w:type="gramEnd"/>
-      <w:r>
-        <w:t>ACCOUNTNO,ACCTYPE,BALANCE,CUSTOMERID)</w:t>
-      </w:r>
-    </w:p>
-    <w:p>
-      <w:proofErr w:type="gramStart"/>
-      <w:r>
-        <w:t>values</w:t>
-      </w:r>
-      <w:proofErr w:type="gramEnd"/>
-      <w:r>
-        <w:t xml:space="preserve"> ('SB565722','Savings','67600','C1003');</w:t>
+        <w:t>Insert into ACCOUNTS(ACCOUNTNO,ACCTYPE,BALANCE,CUSTOMERID)</w:t>
+      </w:r>
+    </w:p>
+    <w:p>
+      <w:r>
+        <w:t>values ('SB565722','Savings','67600','C1003');</w:t>
       </w:r>
     </w:p>
     <w:p/>
     <w:p>
       <w:r>
-        <w:t xml:space="preserve">Insert into </w:t>
-      </w:r>
-      <w:proofErr w:type="gramStart"/>
-      <w:r>
-        <w:t>ACCOUNTS(</w:t>
-      </w:r>
-      <w:proofErr w:type="gramEnd"/>
-      <w:r>
-        <w:t>ACCOUNTNO,ACCTYPE,BALANCE,CUSTOMERID)</w:t>
-      </w:r>
-    </w:p>
-    <w:p>
-      <w:proofErr w:type="gramStart"/>
-      <w:r>
-        <w:t>values</w:t>
-      </w:r>
-      <w:proofErr w:type="gramEnd"/>
-      <w:r>
-        <w:t xml:space="preserve"> ('SB757676','Savings','66197.88','C1003');</w:t>
+        <w:t>Insert into ACCOUNTS(ACCOUNTNO,ACCTYPE,BALANCE,CUSTOMERID)</w:t>
+      </w:r>
+    </w:p>
+    <w:p>
+      <w:r>
+        <w:t>values ('SB757676','Savings','66197.88','C1003');</w:t>
       </w:r>
     </w:p>
     <w:p/>
     <w:p>
       <w:r>
-        <w:t xml:space="preserve">Insert into </w:t>
-      </w:r>
-      <w:proofErr w:type="gramStart"/>
-      <w:r>
-        <w:t>ACCOUNTS(</w:t>
-      </w:r>
-      <w:proofErr w:type="gramEnd"/>
-      <w:r>
-        <w:t>ACCOUNTNO,ACCTYPE,BALANCE,CUSTOMERID)</w:t>
+        <w:t>Insert into ACCOUNTS(ACCOUNTNO,ACCTYPE,BALANCE,CUSTOMERID)</w:t>
       </w:r>
     </w:p>
     <w:p>
@@ -1721,13 +1172,8 @@
           <w:bottom w:val="double" w:sz="6" w:space="1" w:color="auto"/>
         </w:pBdr>
       </w:pPr>
-      <w:proofErr w:type="gramStart"/>
-      <w:r>
-        <w:t>values</w:t>
-      </w:r>
-      <w:proofErr w:type="gramEnd"/>
-      <w:r>
-        <w:t xml:space="preserve"> ('SB166778','Current','16000','C1008');</w:t>
+      <w:r>
+        <w:t>values ('SB166778','Current','16000','C1008');</w:t>
       </w:r>
     </w:p>
     <w:p/>
@@ -1789,15 +1235,7 @@
         <w:ind w:left="720"/>
       </w:pPr>
       <w:r>
-        <w:t xml:space="preserve">    </w:t>
-      </w:r>
-      <w:proofErr w:type="gramStart"/>
-      <w:r>
-        <w:t>customers</w:t>
-      </w:r>
-      <w:proofErr w:type="gramEnd"/>
-      <w:r>
-        <w:t xml:space="preserve"> c</w:t>
+        <w:t xml:space="preserve">    customers c</w:t>
       </w:r>
       <w:r>
         <w:t xml:space="preserve">   </w:t>
@@ -1809,15 +1247,7 @@
         <w:t>LEFT JOIN</w:t>
       </w:r>
       <w:r>
-        <w:t xml:space="preserve"> accounts a USING ( </w:t>
-      </w:r>
-      <w:proofErr w:type="spellStart"/>
-      <w:r>
-        <w:t>customerid</w:t>
-      </w:r>
-      <w:proofErr w:type="spellEnd"/>
-      <w:r>
-        <w:t xml:space="preserve"> );</w:t>
+        <w:t xml:space="preserve"> accounts a USING ( customerid );</w:t>
       </w:r>
       <w:r>
         <w:tab/>
@@ -1922,10 +1352,7 @@
         </w:tabs>
       </w:pPr>
       <w:r>
-        <w:t xml:space="preserve">   </w:t>
-      </w:r>
-      <w:r>
-        <w:t>Q1. For RDBMS Question #1, Create Class Diagram for Both tables.</w:t>
+        <w:t xml:space="preserve">   Q1. For RDBMS Question #1, Create Class Diagram for Both tables.</w:t>
       </w:r>
     </w:p>
     <w:p>
@@ -2293,25 +1720,21 @@
                 <w:tab w:val="left" w:pos="2314"/>
               </w:tabs>
             </w:pPr>
-            <w:proofErr w:type="spellStart"/>
             <w:r>
               <w:rPr>
                 <w:b/>
               </w:rPr>
               <w:t>accountNo</w:t>
             </w:r>
-            <w:proofErr w:type="spellEnd"/>
             <w:r>
               <w:t xml:space="preserve">: Number, </w:t>
             </w:r>
-            <w:proofErr w:type="spellStart"/>
             <w:r>
               <w:rPr>
                 <w:b/>
               </w:rPr>
               <w:t>accType</w:t>
             </w:r>
-            <w:proofErr w:type="spellEnd"/>
             <w:r>
               <w:t xml:space="preserve">: Varchar, </w:t>
             </w:r>
@@ -2324,14 +1747,12 @@
             <w:r>
               <w:t xml:space="preserve">: Float, </w:t>
             </w:r>
-            <w:proofErr w:type="spellStart"/>
             <w:r>
               <w:rPr>
                 <w:b/>
               </w:rPr>
               <w:t>customerId</w:t>
             </w:r>
-            <w:proofErr w:type="spellEnd"/>
             <w:r>
               <w:rPr>
                 <w:b/>
@@ -3194,10 +2615,7 @@
                               <w:jc w:val="center"/>
                             </w:pPr>
                             <w:r>
-                              <w:t xml:space="preserve">Invalid </w:t>
-                            </w:r>
-                            <w:r>
-                              <w:t>Payee Details</w:t>
+                              <w:t>Invalid Payee Details</w:t>
                             </w:r>
                           </w:p>
                         </w:txbxContent>
@@ -5100,6 +4518,98 @@
           <w:tab w:val="left" w:pos="6168"/>
         </w:tabs>
       </w:pPr>
+      <w:bookmarkStart w:id="0" w:name="_GoBack"/>
+      <w:bookmarkEnd w:id="0"/>
+      <w:r>
+        <w:rPr>
+          <w:noProof/>
+        </w:rPr>
+        <mc:AlternateContent>
+          <mc:Choice Requires="wps">
+            <w:drawing>
+              <wp:anchor distT="0" distB="0" distL="114300" distR="114300" simplePos="0" relativeHeight="251714560" behindDoc="0" locked="0" layoutInCell="1" allowOverlap="1">
+                <wp:simplePos x="0" y="0"/>
+                <wp:positionH relativeFrom="column">
+                  <wp:posOffset>3084167</wp:posOffset>
+                </wp:positionH>
+                <wp:positionV relativeFrom="paragraph">
+                  <wp:posOffset>5200934</wp:posOffset>
+                </wp:positionV>
+                <wp:extent cx="286603" cy="272955"/>
+                <wp:effectExtent l="0" t="0" r="18415" b="13335"/>
+                <wp:wrapNone/>
+                <wp:docPr id="2" name="Donut 2"/>
+                <wp:cNvGraphicFramePr/>
+                <a:graphic xmlns:a="http://schemas.openxmlformats.org/drawingml/2006/main">
+                  <a:graphicData uri="http://schemas.microsoft.com/office/word/2010/wordprocessingShape">
+                    <wps:wsp>
+                      <wps:cNvSpPr/>
+                      <wps:spPr>
+                        <a:xfrm>
+                          <a:off x="0" y="0"/>
+                          <a:ext cx="286603" cy="272955"/>
+                        </a:xfrm>
+                        <a:prstGeom prst="donut">
+                          <a:avLst/>
+                        </a:prstGeom>
+                      </wps:spPr>
+                      <wps:style>
+                        <a:lnRef idx="2">
+                          <a:schemeClr val="accent1">
+                            <a:shade val="50000"/>
+                          </a:schemeClr>
+                        </a:lnRef>
+                        <a:fillRef idx="1">
+                          <a:schemeClr val="accent1"/>
+                        </a:fillRef>
+                        <a:effectRef idx="0">
+                          <a:schemeClr val="accent1"/>
+                        </a:effectRef>
+                        <a:fontRef idx="minor">
+                          <a:schemeClr val="lt1"/>
+                        </a:fontRef>
+                      </wps:style>
+                      <wps:bodyPr rot="0" spcFirstLastPara="0" vertOverflow="overflow" horzOverflow="overflow" vert="horz" wrap="square" lIns="91440" tIns="45720" rIns="91440" bIns="45720" numCol="1" spcCol="0" rtlCol="0" fromWordArt="0" anchor="ctr" anchorCtr="0" forceAA="0" compatLnSpc="1">
+                        <a:prstTxWarp prst="textNoShape">
+                          <a:avLst/>
+                        </a:prstTxWarp>
+                        <a:noAutofit/>
+                      </wps:bodyPr>
+                    </wps:wsp>
+                  </a:graphicData>
+                </a:graphic>
+                <wp14:sizeRelH relativeFrom="margin">
+                  <wp14:pctWidth>0</wp14:pctWidth>
+                </wp14:sizeRelH>
+                <wp14:sizeRelV relativeFrom="margin">
+                  <wp14:pctHeight>0</wp14:pctHeight>
+                </wp14:sizeRelV>
+              </wp:anchor>
+            </w:drawing>
+          </mc:Choice>
+          <mc:Fallback>
+            <w:pict>
+              <v:shapetype w14:anchorId="7BE7CAD5" id="_x0000_t23" coordsize="21600,21600" o:spt="23" adj="5400" path="m,10800qy10800,,21600,10800,10800,21600,,10800xm@0,10800qy10800@2@1,10800,10800@0@0,10800xe">
+                <v:formulas>
+                  <v:f eqn="val #0"/>
+                  <v:f eqn="sum width 0 #0"/>
+                  <v:f eqn="sum height 0 #0"/>
+                  <v:f eqn="prod @0 2929 10000"/>
+                  <v:f eqn="sum width 0 @3"/>
+                  <v:f eqn="sum height 0 @3"/>
+                </v:formulas>
+                <v:path o:connecttype="custom" o:connectlocs="10800,0;3163,3163;0,10800;3163,18437;10800,21600;18437,18437;21600,10800;18437,3163" textboxrect="3163,3163,18437,18437"/>
+                <v:handles>
+                  <v:h position="#0,center" xrange="0,10800"/>
+                </v:handles>
+              </v:shapetype>
+              <v:shape id="Donut 2" o:spid="_x0000_s1026" type="#_x0000_t23" style="position:absolute;margin-left:242.85pt;margin-top:409.5pt;width:22.55pt;height:21.5pt;z-index:251714560;visibility:visible;mso-wrap-style:square;mso-width-percent:0;mso-height-percent:0;mso-wrap-distance-left:9pt;mso-wrap-distance-top:0;mso-wrap-distance-right:9pt;mso-wrap-distance-bottom:0;mso-position-horizontal:absolute;mso-position-horizontal-relative:text;mso-position-vertical:absolute;mso-position-vertical-relative:text;mso-width-percent:0;mso-height-percent:0;mso-width-relative:margin;mso-height-relative:margin;v-text-anchor:middle" o:gfxdata="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" adj="5143" fillcolor="#5b9bd5 [3204]" strokecolor="#1f4d78 [1604]" strokeweight="1pt">
+                <v:stroke joinstyle="miter"/>
+              </v:shape>
+            </w:pict>
+          </mc:Fallback>
+        </mc:AlternateContent>
+      </w:r>
       <w:r>
         <w:rPr>
           <w:noProof/>
@@ -5207,170 +4717,6 @@
         <mc:AlternateContent>
           <mc:Choice Requires="wps">
             <w:drawing>
-              <wp:anchor distT="0" distB="0" distL="114300" distR="114300" simplePos="0" relativeHeight="251713536" behindDoc="0" locked="0" layoutInCell="1" allowOverlap="1">
-                <wp:simplePos x="0" y="0"/>
-                <wp:positionH relativeFrom="column">
-                  <wp:posOffset>3998794</wp:posOffset>
-                </wp:positionH>
-                <wp:positionV relativeFrom="paragraph">
-                  <wp:posOffset>5202640</wp:posOffset>
-                </wp:positionV>
-                <wp:extent cx="1774209" cy="669091"/>
-                <wp:effectExtent l="0" t="0" r="16510" b="17145"/>
-                <wp:wrapNone/>
-                <wp:docPr id="53" name="Text Box 53"/>
-                <wp:cNvGraphicFramePr/>
-                <a:graphic xmlns:a="http://schemas.openxmlformats.org/drawingml/2006/main">
-                  <a:graphicData uri="http://schemas.microsoft.com/office/word/2010/wordprocessingShape">
-                    <wps:wsp>
-                      <wps:cNvSpPr txBox="1"/>
-                      <wps:spPr>
-                        <a:xfrm>
-                          <a:off x="0" y="0"/>
-                          <a:ext cx="1774209" cy="669091"/>
-                        </a:xfrm>
-                        <a:prstGeom prst="rect">
-                          <a:avLst/>
-                        </a:prstGeom>
-                        <a:solidFill>
-                          <a:schemeClr val="lt1"/>
-                        </a:solidFill>
-                        <a:ln w="6350">
-                          <a:solidFill>
-                            <a:prstClr val="black"/>
-                          </a:solidFill>
-                        </a:ln>
-                        <a:effectLst/>
-                      </wps:spPr>
-                      <wps:style>
-                        <a:lnRef idx="0">
-                          <a:schemeClr val="accent1"/>
-                        </a:lnRef>
-                        <a:fillRef idx="0">
-                          <a:schemeClr val="accent1"/>
-                        </a:fillRef>
-                        <a:effectRef idx="0">
-                          <a:schemeClr val="accent1"/>
-                        </a:effectRef>
-                        <a:fontRef idx="minor">
-                          <a:schemeClr val="dk1"/>
-                        </a:fontRef>
-                      </wps:style>
-                      <wps:txbx>
-                        <w:txbxContent>
-                          <w:p>
-                            <w:r>
-                              <w:t>End of the flow</w:t>
-                            </w:r>
-                          </w:p>
-                        </w:txbxContent>
-                      </wps:txbx>
-                      <wps:bodyPr rot="0" spcFirstLastPara="0" vertOverflow="overflow" horzOverflow="overflow" vert="horz" wrap="square" lIns="91440" tIns="45720" rIns="91440" bIns="45720" numCol="1" spcCol="0" rtlCol="0" fromWordArt="0" anchor="t" anchorCtr="0" forceAA="0" compatLnSpc="1">
-                        <a:prstTxWarp prst="textNoShape">
-                          <a:avLst/>
-                        </a:prstTxWarp>
-                        <a:noAutofit/>
-                      </wps:bodyPr>
-                    </wps:wsp>
-                  </a:graphicData>
-                </a:graphic>
-              </wp:anchor>
-            </w:drawing>
-          </mc:Choice>
-          <mc:Fallback>
-            <w:pict>
-              <v:shape id="Text Box 53" o:spid="_x0000_s1043" type="#_x0000_t202" style="position:absolute;margin-left:314.85pt;margin-top:409.65pt;width:139.7pt;height:52.7pt;z-index:251713536;visibility:visible;mso-wrap-style:square;mso-wrap-distance-left:9pt;mso-wrap-distance-top:0;mso-wrap-distance-right:9pt;mso-wrap-distance-bottom:0;mso-position-horizontal:absolute;mso-position-horizontal-relative:text;mso-position-vertical:absolute;mso-position-vertical-relative:text;v-text-anchor:top" o:gfxdata="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" fillcolor="white [3201]" strokeweight=".5pt">
-                <v:textbox>
-                  <w:txbxContent>
-                    <w:p>
-                      <w:r>
-                        <w:t>End of the flow</w:t>
-                      </w:r>
-                    </w:p>
-                  </w:txbxContent>
-                </v:textbox>
-              </v:shape>
-            </w:pict>
-          </mc:Fallback>
-        </mc:AlternateContent>
-      </w:r>
-      <w:r>
-        <w:rPr>
-          <w:noProof/>
-        </w:rPr>
-        <mc:AlternateContent>
-          <mc:Choice Requires="wps">
-            <w:drawing>
-              <wp:anchor distT="0" distB="0" distL="114300" distR="114300" simplePos="0" relativeHeight="251712512" behindDoc="0" locked="0" layoutInCell="1" allowOverlap="1">
-                <wp:simplePos x="0" y="0"/>
-                <wp:positionH relativeFrom="column">
-                  <wp:posOffset>3138502</wp:posOffset>
-                </wp:positionH>
-                <wp:positionV relativeFrom="paragraph">
-                  <wp:posOffset>5202195</wp:posOffset>
-                </wp:positionV>
-                <wp:extent cx="163773" cy="191069"/>
-                <wp:effectExtent l="0" t="0" r="27305" b="19050"/>
-                <wp:wrapNone/>
-                <wp:docPr id="52" name="Oval 52"/>
-                <wp:cNvGraphicFramePr/>
-                <a:graphic xmlns:a="http://schemas.openxmlformats.org/drawingml/2006/main">
-                  <a:graphicData uri="http://schemas.microsoft.com/office/word/2010/wordprocessingShape">
-                    <wps:wsp>
-                      <wps:cNvSpPr/>
-                      <wps:spPr>
-                        <a:xfrm>
-                          <a:off x="0" y="0"/>
-                          <a:ext cx="163773" cy="191069"/>
-                        </a:xfrm>
-                        <a:prstGeom prst="ellipse">
-                          <a:avLst/>
-                        </a:prstGeom>
-                      </wps:spPr>
-                      <wps:style>
-                        <a:lnRef idx="2">
-                          <a:schemeClr val="accent1">
-                            <a:shade val="50000"/>
-                          </a:schemeClr>
-                        </a:lnRef>
-                        <a:fillRef idx="1">
-                          <a:schemeClr val="accent1"/>
-                        </a:fillRef>
-                        <a:effectRef idx="0">
-                          <a:schemeClr val="accent1"/>
-                        </a:effectRef>
-                        <a:fontRef idx="minor">
-                          <a:schemeClr val="lt1"/>
-                        </a:fontRef>
-                      </wps:style>
-                      <wps:bodyPr rot="0" spcFirstLastPara="0" vertOverflow="overflow" horzOverflow="overflow" vert="horz" wrap="square" lIns="91440" tIns="45720" rIns="91440" bIns="45720" numCol="1" spcCol="0" rtlCol="0" fromWordArt="0" anchor="ctr" anchorCtr="0" forceAA="0" compatLnSpc="1">
-                        <a:prstTxWarp prst="textNoShape">
-                          <a:avLst/>
-                        </a:prstTxWarp>
-                        <a:noAutofit/>
-                      </wps:bodyPr>
-                    </wps:wsp>
-                  </a:graphicData>
-                </a:graphic>
-              </wp:anchor>
-            </w:drawing>
-          </mc:Choice>
-          <mc:Fallback>
-            <w:pict>
-              <v:oval w14:anchorId="43896482" id="Oval 52" o:spid="_x0000_s1026" style="position:absolute;margin-left:247.15pt;margin-top:409.6pt;width:12.9pt;height:15.05pt;z-index:251712512;visibility:visible;mso-wrap-style:square;mso-wrap-distance-left:9pt;mso-wrap-distance-top:0;mso-wrap-distance-right:9pt;mso-wrap-distance-bottom:0;mso-position-horizontal:absolute;mso-position-horizontal-relative:text;mso-position-vertical:absolute;mso-position-vertical-relative:text;v-text-anchor:middle" o:gfxdata="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" fillcolor="#5b9bd5 [3204]" strokecolor="#1f4d78 [1604]" strokeweight="1pt">
-                <v:stroke joinstyle="miter"/>
-              </v:oval>
-            </w:pict>
-          </mc:Fallback>
-        </mc:AlternateContent>
-      </w:r>
-      <w:r>
-        <w:rPr>
-          <w:noProof/>
-        </w:rPr>
-        <mc:AlternateContent>
-          <mc:Choice Requires="wps">
-            <w:drawing>
               <wp:anchor distT="0" distB="0" distL="114300" distR="114300" simplePos="0" relativeHeight="251711488" behindDoc="0" locked="0" layoutInCell="1" allowOverlap="1">
                 <wp:simplePos x="0" y="0"/>
                 <wp:positionH relativeFrom="column">
@@ -5423,7 +4769,11 @@
           </mc:Choice>
           <mc:Fallback>
             <w:pict>
-              <v:shape w14:anchorId="12A6C2B2" id="Straight Arrow Connector 51" o:spid="_x0000_s1026" type="#_x0000_t32" style="position:absolute;margin-left:254.65pt;margin-top:345.2pt;width:0;height:64.5pt;z-index:251711488;visibility:visible;mso-wrap-style:square;mso-wrap-distance-left:9pt;mso-wrap-distance-top:0;mso-wrap-distance-right:9pt;mso-wrap-distance-bottom:0;mso-position-horizontal:absolute;mso-position-horizontal-relative:text;mso-position-vertical:absolute;mso-position-vertical-relative:text" o:gfxdata="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" strokecolor="#5b9bd5 [3204]" strokeweight=".5pt">
+              <v:shapetype w14:anchorId="3D3D4B67" id="_x0000_t32" coordsize="21600,21600" o:spt="32" o:oned="t" path="m,l21600,21600e" filled="f">
+                <v:path arrowok="t" fillok="f" o:connecttype="none"/>
+                <o:lock v:ext="edit" shapetype="t"/>
+              </v:shapetype>
+              <v:shape id="Straight Arrow Connector 51" o:spid="_x0000_s1026" type="#_x0000_t32" style="position:absolute;margin-left:254.65pt;margin-top:345.2pt;width:0;height:64.5pt;z-index:251711488;visibility:visible;mso-wrap-style:square;mso-wrap-distance-left:9pt;mso-wrap-distance-top:0;mso-wrap-distance-right:9pt;mso-wrap-distance-bottom:0;mso-position-horizontal:absolute;mso-position-horizontal-relative:text;mso-position-vertical:absolute;mso-position-vertical-relative:text" o:gfxdata="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" strokecolor="#5b9bd5 [3204]" strokeweight=".5pt">
                 <v:stroke endarrow="block" joinstyle="miter"/>
               </v:shape>
             </w:pict>
@@ -5489,10 +4839,7 @@
                               <w:t xml:space="preserve">Display </w:t>
                             </w:r>
                             <w:r>
-                              <w:t xml:space="preserve">Transaction </w:t>
-                            </w:r>
-                            <w:r>
-                              <w:t>Suc</w:t>
+                              <w:t>Transaction Suc</w:t>
                             </w:r>
                             <w:r>
                               <w:t>c</w:t>
